--- a/Language GO.docx
+++ b/Language GO.docx
@@ -12,364 +12,198 @@
         <w:rPr>
           <w:lang w:val="en-US"/>
         </w:rPr>
-        <w:t xml:space="preserve">Language </w:t>
-      </w:r>
-      <w:proofErr w:type="gramStart"/>
-      <w:r>
-        <w:rPr>
-          <w:lang w:val="en-US"/>
-        </w:rPr>
-        <w:t>GO :</w:t>
-      </w:r>
-      <w:proofErr w:type="gramEnd"/>
-      <w:r>
-        <w:rPr>
-          <w:lang w:val="en-US"/>
-        </w:rPr>
-        <w:t xml:space="preserve"> </w:t>
-      </w:r>
-    </w:p>
-    <w:p>
-      <w:pPr>
-        <w:rPr>
-          <w:lang w:val="en-US"/>
-        </w:rPr>
-      </w:pPr>
-    </w:p>
-    <w:p>
-      <w:pPr>
-        <w:rPr>
-          <w:lang w:val="en-US"/>
-        </w:rPr>
-      </w:pPr>
-      <w:r>
-        <w:rPr>
-          <w:lang w:val="en-US"/>
-        </w:rPr>
-        <w:t>J</w:t>
-      </w:r>
-      <w:proofErr w:type="gramStart"/>
-      <w:r>
-        <w:rPr>
-          <w:lang w:val="en-US"/>
-        </w:rPr>
-        <w:t>1 :</w:t>
-      </w:r>
-      <w:proofErr w:type="gramEnd"/>
-      <w:r>
-        <w:rPr>
-          <w:lang w:val="en-US"/>
-        </w:rPr>
-        <w:t xml:space="preserve"> </w:t>
-      </w:r>
-    </w:p>
-    <w:p>
-      <w:pPr>
-        <w:rPr>
-          <w:lang w:val="en-US"/>
-        </w:rPr>
-      </w:pPr>
-    </w:p>
-    <w:p>
-      <w:pPr>
-        <w:rPr>
-          <w:lang w:val="en-US"/>
-        </w:rPr>
-      </w:pPr>
-      <w:proofErr w:type="gramStart"/>
-      <w:r>
-        <w:rPr>
-          <w:lang w:val="en-US"/>
-        </w:rPr>
-        <w:t>Intro :</w:t>
-      </w:r>
-      <w:proofErr w:type="gramEnd"/>
-      <w:r>
-        <w:rPr>
-          <w:lang w:val="en-US"/>
-        </w:rPr>
-        <w:t xml:space="preserve"> </w:t>
-      </w:r>
-    </w:p>
-    <w:p>
-      <w:pPr>
-        <w:rPr>
-          <w:lang w:val="en-US"/>
-        </w:rPr>
-      </w:pPr>
-      <w:proofErr w:type="gramStart"/>
-      <w:r>
-        <w:rPr>
-          <w:lang w:val="en-US"/>
-        </w:rPr>
-        <w:t>Specs :</w:t>
-      </w:r>
-      <w:proofErr w:type="gramEnd"/>
-      <w:r>
-        <w:rPr>
-          <w:lang w:val="en-US"/>
-        </w:rPr>
-        <w:t xml:space="preserve"> golang.org</w:t>
-      </w:r>
-    </w:p>
-    <w:p>
-      <w:pPr>
-        <w:rPr>
-          <w:lang w:val="en-US"/>
-        </w:rPr>
-      </w:pPr>
-      <w:r>
-        <w:rPr>
-          <w:lang w:val="en-US"/>
-        </w:rPr>
-        <w:t xml:space="preserve">Dave </w:t>
-      </w:r>
-      <w:proofErr w:type="spellStart"/>
-      <w:proofErr w:type="gramStart"/>
-      <w:r>
-        <w:rPr>
-          <w:lang w:val="en-US"/>
-        </w:rPr>
-        <w:t>cheney</w:t>
-      </w:r>
-      <w:proofErr w:type="spellEnd"/>
-      <w:r>
-        <w:rPr>
-          <w:lang w:val="en-US"/>
-        </w:rPr>
-        <w:t> :</w:t>
-      </w:r>
-      <w:proofErr w:type="gramEnd"/>
-      <w:r>
-        <w:rPr>
-          <w:lang w:val="en-US"/>
-        </w:rPr>
-        <w:t xml:space="preserve"> blog.golang.org</w:t>
-      </w:r>
-    </w:p>
-    <w:p>
-      <w:pPr>
-        <w:rPr>
-          <w:lang w:val="en-US"/>
-        </w:rPr>
-      </w:pPr>
-      <w:proofErr w:type="gramStart"/>
-      <w:r>
-        <w:rPr>
-          <w:lang w:val="en-US"/>
-        </w:rPr>
-        <w:t>Slack :</w:t>
-      </w:r>
-      <w:proofErr w:type="gramEnd"/>
-      <w:r>
-        <w:rPr>
-          <w:lang w:val="en-US"/>
-        </w:rPr>
-        <w:t xml:space="preserve"> </w:t>
-      </w:r>
-      <w:proofErr w:type="spellStart"/>
-      <w:r>
-        <w:rPr>
-          <w:lang w:val="en-US"/>
-        </w:rPr>
-        <w:t>gophers.slack</w:t>
-      </w:r>
-      <w:proofErr w:type="spellEnd"/>
-    </w:p>
-    <w:p>
-      <w:pPr>
-        <w:rPr>
-          <w:lang w:val="en-US"/>
-        </w:rPr>
-      </w:pPr>
-      <w:proofErr w:type="gramStart"/>
-      <w:r>
-        <w:rPr>
-          <w:lang w:val="en-US"/>
-        </w:rPr>
-        <w:t>Livres :</w:t>
-      </w:r>
-      <w:proofErr w:type="gramEnd"/>
-      <w:r>
-        <w:rPr>
-          <w:lang w:val="en-US"/>
-        </w:rPr>
-        <w:t xml:space="preserve"> the go programming </w:t>
-      </w:r>
-      <w:proofErr w:type="spellStart"/>
-      <w:r>
-        <w:rPr>
-          <w:lang w:val="en-US"/>
-        </w:rPr>
-        <w:t>langyage</w:t>
-      </w:r>
-      <w:proofErr w:type="spellEnd"/>
-      <w:r>
-        <w:rPr>
-          <w:lang w:val="en-US"/>
-        </w:rPr>
-        <w:t>, go in action</w:t>
-      </w:r>
-    </w:p>
-    <w:p>
-      <w:proofErr w:type="spellStart"/>
-      <w:r>
-        <w:t>Meetups</w:t>
-      </w:r>
-      <w:proofErr w:type="spellEnd"/>
-      <w:r>
-        <w:t xml:space="preserve"> : paris, </w:t>
-      </w:r>
-      <w:proofErr w:type="spellStart"/>
-      <w:r>
-        <w:t>lyon</w:t>
-      </w:r>
-      <w:proofErr w:type="spellEnd"/>
-      <w:r>
-        <w:t xml:space="preserve">, Strasbourg, </w:t>
-      </w:r>
-      <w:proofErr w:type="spellStart"/>
-      <w:r>
-        <w:t>etc</w:t>
-      </w:r>
-      <w:proofErr w:type="spellEnd"/>
-    </w:p>
-    <w:p>
-      <w:r>
-        <w:t xml:space="preserve">Confs : </w:t>
-      </w:r>
-      <w:proofErr w:type="spellStart"/>
-      <w:r>
-        <w:t>dotGo</w:t>
-      </w:r>
-      <w:proofErr w:type="spellEnd"/>
-      <w:r>
-        <w:t xml:space="preserve">, </w:t>
-      </w:r>
-      <w:proofErr w:type="spellStart"/>
-      <w:r>
-        <w:t>GopherCon</w:t>
-      </w:r>
-      <w:proofErr w:type="spellEnd"/>
-      <w:r>
-        <w:t xml:space="preserve"> USA, </w:t>
-      </w:r>
-      <w:proofErr w:type="spellStart"/>
-      <w:r>
-        <w:t>India</w:t>
-      </w:r>
-      <w:proofErr w:type="spellEnd"/>
-      <w:r>
-        <w:t xml:space="preserve">, </w:t>
-      </w:r>
-      <w:proofErr w:type="spellStart"/>
-      <w:r>
-        <w:t>etc</w:t>
-      </w:r>
-      <w:proofErr w:type="spellEnd"/>
+        <w:t xml:space="preserve">Language GO : </w:t>
+      </w:r>
+    </w:p>
+    <w:p>
+      <w:pPr>
+        <w:rPr>
+          <w:lang w:val="en-US"/>
+        </w:rPr>
+      </w:pPr>
+    </w:p>
+    <w:p>
+      <w:pPr>
+        <w:rPr>
+          <w:lang w:val="en-US"/>
+        </w:rPr>
+      </w:pPr>
+      <w:r>
+        <w:rPr>
+          <w:lang w:val="en-US"/>
+        </w:rPr>
+        <w:t xml:space="preserve">J1 : </w:t>
+      </w:r>
+    </w:p>
+    <w:p>
+      <w:pPr>
+        <w:rPr>
+          <w:lang w:val="en-US"/>
+        </w:rPr>
+      </w:pPr>
+    </w:p>
+    <w:p>
+      <w:pPr>
+        <w:rPr>
+          <w:lang w:val="en-US"/>
+        </w:rPr>
+      </w:pPr>
+      <w:r>
+        <w:rPr>
+          <w:lang w:val="en-US"/>
+        </w:rPr>
+        <w:t xml:space="preserve">Intro : </w:t>
+      </w:r>
+    </w:p>
+    <w:p>
+      <w:pPr>
+        <w:rPr>
+          <w:lang w:val="en-US"/>
+        </w:rPr>
+      </w:pPr>
+      <w:r>
+        <w:rPr>
+          <w:lang w:val="en-US"/>
+        </w:rPr>
+        <w:t>Specs : golang.org</w:t>
+      </w:r>
+    </w:p>
+    <w:p>
+      <w:pPr>
+        <w:rPr>
+          <w:lang w:val="en-US"/>
+        </w:rPr>
+      </w:pPr>
+      <w:r>
+        <w:rPr>
+          <w:lang w:val="en-US"/>
+        </w:rPr>
+        <w:t>Dave cheney : blog.golang.org</w:t>
+      </w:r>
+    </w:p>
+    <w:p>
+      <w:pPr>
+        <w:rPr>
+          <w:lang w:val="en-US"/>
+        </w:rPr>
+      </w:pPr>
+      <w:r>
+        <w:rPr>
+          <w:lang w:val="en-US"/>
+        </w:rPr>
+        <w:t>Slack : gophers.slack</w:t>
+      </w:r>
+    </w:p>
+    <w:p>
+      <w:pPr>
+        <w:rPr>
+          <w:lang w:val="en-US"/>
+        </w:rPr>
+      </w:pPr>
+      <w:r>
+        <w:rPr>
+          <w:lang w:val="en-US"/>
+        </w:rPr>
+        <w:t>Livres : the go programming langyage, go in action</w:t>
+      </w:r>
+    </w:p>
+    <w:p>
+      <w:r>
+        <w:t>Meetups : paris, lyon, Strasbourg, etc</w:t>
+      </w:r>
+    </w:p>
+    <w:p>
+      <w:r>
+        <w:t>Confs : dotGo, GopherCon USA, India, etc</w:t>
+      </w:r>
     </w:p>
     <w:p/>
     <w:p>
-      <w:pPr>
-        <w:rPr>
-          <w:lang w:val="es-ES"/>
-        </w:rPr>
-      </w:pPr>
-      <w:r>
-        <w:rPr>
-          <w:lang w:val="es-ES"/>
-        </w:rPr>
-        <w:t xml:space="preserve">2) </w:t>
-      </w:r>
-      <w:proofErr w:type="spellStart"/>
-      <w:r>
-        <w:rPr>
-          <w:lang w:val="es-ES"/>
-        </w:rPr>
-        <w:t>Déploiement</w:t>
-      </w:r>
-      <w:proofErr w:type="spellEnd"/>
-      <w:r>
-        <w:rPr>
-          <w:lang w:val="es-ES"/>
-        </w:rPr>
-        <w:t xml:space="preserve"> </w:t>
-      </w:r>
-    </w:p>
-    <w:p>
-      <w:pPr>
-        <w:rPr>
-          <w:lang w:val="es-ES"/>
-        </w:rPr>
-      </w:pPr>
-    </w:p>
+      <w:r>
+        <w:t xml:space="preserve">2) Déploiement </w:t>
+      </w:r>
+    </w:p>
+    <w:p/>
     <w:p>
       <w:r>
         <w:t xml:space="preserve">Comment : Serveur dédié ou VPS / cloud privé avec container </w:t>
       </w:r>
     </w:p>
     <w:p>
-      <w:r>
-        <w:t xml:space="preserve">Cloud privé : AWS, </w:t>
-      </w:r>
-      <w:proofErr w:type="spellStart"/>
-      <w:r>
-        <w:t>etc</w:t>
-      </w:r>
-      <w:proofErr w:type="spellEnd"/>
+      <w:pPr>
+        <w:rPr>
+          <w:lang w:val="en-US"/>
+        </w:rPr>
+      </w:pPr>
+      <w:r>
+        <w:rPr>
+          <w:lang w:val="en-US"/>
+        </w:rPr>
+        <w:t>Cloud privé : AWS, etc</w:t>
+      </w:r>
+    </w:p>
+    <w:p>
+      <w:pPr>
+        <w:rPr>
+          <w:lang w:val="en-US"/>
+        </w:rPr>
+      </w:pPr>
+    </w:p>
+    <w:p>
+      <w:pPr>
+        <w:rPr>
+          <w:lang w:val="en-US"/>
+        </w:rPr>
+      </w:pPr>
+    </w:p>
+    <w:p>
+      <w:pPr>
+        <w:rPr>
+          <w:lang w:val="en-US"/>
+        </w:rPr>
+      </w:pPr>
+      <w:r>
+        <w:rPr>
+          <w:lang w:val="en-US"/>
+        </w:rPr>
+        <w:t xml:space="preserve">Macroframeworks : </w:t>
+      </w:r>
+    </w:p>
+    <w:p>
+      <w:pPr>
+        <w:rPr>
+          <w:lang w:val="en-US"/>
+        </w:rPr>
+      </w:pPr>
+      <w:r>
+        <w:rPr>
+          <w:lang w:val="en-US"/>
+        </w:rPr>
+        <w:t>-Beego</w:t>
+      </w:r>
+    </w:p>
+    <w:p>
+      <w:pPr>
+        <w:rPr>
+          <w:lang w:val="en-US"/>
+        </w:rPr>
+      </w:pPr>
+      <w:r>
+        <w:rPr>
+          <w:lang w:val="en-US"/>
+        </w:rPr>
+        <w:t xml:space="preserve">-Revel </w:t>
+      </w:r>
+    </w:p>
+    <w:p>
+      <w:r>
+        <w:t>- GoBuffalo</w:t>
+      </w:r>
     </w:p>
     <w:p/>
-    <w:p/>
-    <w:p>
-      <w:proofErr w:type="spellStart"/>
-      <w:r>
-        <w:t>Macroframeworks</w:t>
-      </w:r>
-      <w:proofErr w:type="spellEnd"/>
-      <w:r>
-        <w:t xml:space="preserve"> : </w:t>
-      </w:r>
-    </w:p>
-    <w:p>
-      <w:r>
-        <w:t>-</w:t>
-      </w:r>
-      <w:proofErr w:type="spellStart"/>
-      <w:r>
-        <w:t>Beego</w:t>
-      </w:r>
-      <w:proofErr w:type="spellEnd"/>
-    </w:p>
-    <w:p>
-      <w:r>
-        <w:t xml:space="preserve">-Revel </w:t>
-      </w:r>
-    </w:p>
-    <w:p>
-      <w:r>
-        <w:t xml:space="preserve">- </w:t>
-      </w:r>
-      <w:proofErr w:type="spellStart"/>
-      <w:r>
-        <w:t>GoBuffalo</w:t>
-      </w:r>
-      <w:proofErr w:type="spellEnd"/>
-    </w:p>
-    <w:p/>
-    <w:p>
-      <w:proofErr w:type="spellStart"/>
-      <w:r>
-        <w:t>M</w:t>
-      </w:r>
-      <w:r>
-        <w:t>i</w:t>
-      </w:r>
-      <w:r>
-        <w:t>croframeworks</w:t>
-      </w:r>
-      <w:proofErr w:type="spellEnd"/>
-      <w:r>
-        <w:t xml:space="preserve"> : </w:t>
+    <w:p>
+      <w:r>
+        <w:t xml:space="preserve">Microframeworks : </w:t>
       </w:r>
     </w:p>
     <w:p>
@@ -397,13 +231,8 @@
       </w:r>
     </w:p>
     <w:p>
-      <w:proofErr w:type="spellStart"/>
-      <w:r>
-        <w:t>Hashicorp</w:t>
-      </w:r>
-      <w:proofErr w:type="spellEnd"/>
-      <w:r>
-        <w:t xml:space="preserve"> : </w:t>
+      <w:r>
+        <w:t xml:space="preserve">Hashicorp : </w:t>
       </w:r>
     </w:p>
     <w:p>
@@ -414,14 +243,12 @@
           <w:numId w:val="1"/>
         </w:numPr>
       </w:pPr>
-      <w:proofErr w:type="spellStart"/>
       <w:r>
         <w:t>T</w:t>
       </w:r>
       <w:r>
         <w:t>erraform</w:t>
       </w:r>
-      <w:proofErr w:type="spellEnd"/>
     </w:p>
     <w:p>
       <w:r>
@@ -450,13 +277,8 @@
         </w:numPr>
       </w:pPr>
       <w:r>
-        <w:t xml:space="preserve">Différents modes </w:t>
-      </w:r>
-      <w:proofErr w:type="spellStart"/>
-      <w:r>
-        <w:t>d’install</w:t>
-      </w:r>
-      <w:proofErr w:type="spellEnd"/>
+        <w:t>Différents modes d’install</w:t>
+      </w:r>
     </w:p>
     <w:p>
       <w:pPr>
@@ -484,9 +306,85 @@
       </w:r>
     </w:p>
     <w:p>
+      <w:r>
+        <w:t xml:space="preserve">Applications possible : </w:t>
+      </w:r>
+    </w:p>
+    <w:p>
+      <w:hyperlink r:id="rId5" w:history="1">
+        <w:r>
+          <w:rPr>
+            <w:rStyle w:val="Lienhypertexte"/>
+          </w:rPr>
+          <w:t>https://github.com/golang/go/wiki/RateLimiting</w:t>
+        </w:r>
+      </w:hyperlink>
+    </w:p>
+    <w:p>
+      <w:pPr>
+        <w:rPr>
+          <w:lang w:val="en-US"/>
+        </w:rPr>
+      </w:pPr>
+      <w:hyperlink r:id="rId6" w:history="1">
+        <w:r>
+          <w:rPr>
+            <w:rStyle w:val="Lienhypertexte"/>
+            <w:lang w:val="en-US"/>
+          </w:rPr>
+          <w:t>https://github.com/cenkalti/backoff</w:t>
+        </w:r>
+      </w:hyperlink>
+    </w:p>
+    <w:p>
+      <w:pPr>
+        <w:rPr>
+          <w:lang w:val="en-US"/>
+        </w:rPr>
+      </w:pPr>
+      <w:r>
+        <w:rPr>
+          <w:lang w:val="en-US"/>
+        </w:rPr>
+        <w:t>Auth / Log / Metrics</w:t>
+      </w:r>
+      <w:r>
+        <w:rPr>
+          <w:lang w:val="en-US"/>
+        </w:rPr>
+        <w:t xml:space="preserve"> / Organisation Metier </w:t>
+      </w:r>
+    </w:p>
+    <w:p>
+      <w:pPr>
+        <w:rPr>
+          <w:lang w:val="en-US"/>
+        </w:rPr>
+      </w:pPr>
+    </w:p>
+    <w:p>
+      <w:r>
+        <w:t>Les codes d’erreur : Le type intégré ERROR</w:t>
+      </w:r>
+    </w:p>
+    <w:p/>
+    <w:p>
+      <w:r>
+        <w:t>Exemple : errors.New</w:t>
+      </w:r>
+    </w:p>
+    <w:p/>
+    <w:p>
+      <w:r>
+        <w:t xml:space="preserve">Identificateur blanc : _ </w:t>
+      </w:r>
+    </w:p>
+    <w:p/>
+    <w:p>
       <w:bookmarkStart w:id="0" w:name="_GoBack"/>
       <w:bookmarkEnd w:id="0"/>
     </w:p>
+    <w:p/>
     <w:sectPr>
       <w:pgSz w:w="11906" w:h="16838"/>
       <w:pgMar w:top="1417" w:right="1417" w:bottom="1417" w:left="1417" w:header="708" w:footer="708" w:gutter="0"/>
@@ -1054,6 +952,29 @@
       <w:contextualSpacing/>
     </w:pPr>
   </w:style>
+  <w:style w:type="character" w:styleId="Lienhypertexte">
+    <w:name w:val="Hyperlink"/>
+    <w:basedOn w:val="Policepardfaut"/>
+    <w:uiPriority w:val="99"/>
+    <w:unhideWhenUsed/>
+    <w:rsid w:val="00847284"/>
+    <w:rPr>
+      <w:color w:val="0563C1" w:themeColor="hyperlink"/>
+      <w:u w:val="single"/>
+    </w:rPr>
+  </w:style>
+  <w:style w:type="character" w:styleId="Mentionnonrsolue">
+    <w:name w:val="Unresolved Mention"/>
+    <w:basedOn w:val="Policepardfaut"/>
+    <w:uiPriority w:val="99"/>
+    <w:semiHidden/>
+    <w:unhideWhenUsed/>
+    <w:rsid w:val="00847284"/>
+    <w:rPr>
+      <w:color w:val="808080"/>
+      <w:shd w:val="clear" w:color="auto" w:fill="E6E6E6"/>
+    </w:rPr>
+  </w:style>
 </w:styles>
 </file>
 
